--- a/fuentes/Actividad_didactica_CF03_232100.docx
+++ b/fuentes/Actividad_didactica_CF03_232100.docx
@@ -1,6 +1,6 @@
 
 <file path=word/document.xml><?xml version="1.0" encoding="utf-8"?>
-<w:document xmlns:wpc="http://schemas.microsoft.com/office/word/2010/wordprocessingCanvas" xmlns:cx="http://schemas.microsoft.com/office/drawing/2014/chartex" xmlns:cx1="http://schemas.microsoft.com/office/drawing/2015/9/8/chartex" xmlns:cx2="http://schemas.microsoft.com/office/drawing/2015/10/21/chartex" xmlns:cx3="http://schemas.microsoft.com/office/drawing/2016/5/9/chartex" xmlns:cx4="http://schemas.microsoft.com/office/drawing/2016/5/10/chartex" xmlns:cx5="http://schemas.microsoft.com/office/drawing/2016/5/11/chartex" xmlns:cx6="http://schemas.microsoft.com/office/drawing/2016/5/12/chartex" xmlns:cx7="http://schemas.microsoft.com/office/drawing/2016/5/13/chartex" xmlns:cx8="http://schemas.microsoft.com/office/drawing/2016/5/14/chartex" xmlns:mc="http://schemas.openxmlformats.org/markup-compatibility/2006" xmlns:aink="http://schemas.microsoft.com/office/drawing/2016/ink" xmlns:am3d="http://schemas.microsoft.com/office/drawing/2017/model3d" xmlns:o="urn:schemas-microsoft-com:office:office" xmlns:oel="http://schemas.microsoft.com/office/2019/extlst" xmlns:r="http://schemas.openxmlformats.org/officeDocument/2006/relationships" xmlns:m="http://schemas.openxmlformats.org/officeDocument/2006/math" xmlns:v="urn:schemas-microsoft-com:vml" xmlns:wp14="http://schemas.microsoft.com/office/word/2010/wordprocessingDrawing" xmlns:wp="http://schemas.openxmlformats.org/drawingml/2006/wordprocessingDrawing" xmlns:w10="urn:schemas-microsoft-com:office:word" xmlns:w="http://schemas.openxmlformats.org/wordprocessingml/2006/main" xmlns:w14="http://schemas.microsoft.com/office/word/2010/wordml" xmlns:w15="http://schemas.microsoft.com/office/word/2012/wordml" xmlns:w16cex="http://schemas.microsoft.com/office/word/2018/wordml/cex" xmlns:w16cid="http://schemas.microsoft.com/office/word/2016/wordml/cid" xmlns:w16="http://schemas.microsoft.com/office/word/2018/wordml" xmlns:w16du="http://schemas.microsoft.com/office/word/2023/wordml/word16du" xmlns:w16sdtdh="http://schemas.microsoft.com/office/word/2020/wordml/sdtdatahash" xmlns:w16se="http://schemas.microsoft.com/office/word/2015/wordml/symex" xmlns:wpg="http://schemas.microsoft.com/office/word/2010/wordprocessingGroup" xmlns:wpi="http://schemas.microsoft.com/office/word/2010/wordprocessingInk" xmlns:wne="http://schemas.microsoft.com/office/word/2006/wordml" xmlns:wps="http://schemas.microsoft.com/office/word/2010/wordprocessingShape" mc:Ignorable="w14 w15 w16se w16cid w16 w16cex w16sdtdh w16du wp14">
+<w:document xmlns:wpc="http://schemas.microsoft.com/office/word/2010/wordprocessingCanvas" xmlns:cx="http://schemas.microsoft.com/office/drawing/2014/chartex" xmlns:cx1="http://schemas.microsoft.com/office/drawing/2015/9/8/chartex" xmlns:cx2="http://schemas.microsoft.com/office/drawing/2015/10/21/chartex" xmlns:cx3="http://schemas.microsoft.com/office/drawing/2016/5/9/chartex" xmlns:cx4="http://schemas.microsoft.com/office/drawing/2016/5/10/chartex" xmlns:cx5="http://schemas.microsoft.com/office/drawing/2016/5/11/chartex" xmlns:cx6="http://schemas.microsoft.com/office/drawing/2016/5/12/chartex" xmlns:cx7="http://schemas.microsoft.com/office/drawing/2016/5/13/chartex" xmlns:cx8="http://schemas.microsoft.com/office/drawing/2016/5/14/chartex" xmlns:mc="http://schemas.openxmlformats.org/markup-compatibility/2006" xmlns:aink="http://schemas.microsoft.com/office/drawing/2016/ink" xmlns:am3d="http://schemas.microsoft.com/office/drawing/2017/model3d" xmlns:o="urn:schemas-microsoft-com:office:office" xmlns:r="http://schemas.openxmlformats.org/officeDocument/2006/relationships" xmlns:m="http://schemas.openxmlformats.org/officeDocument/2006/math" xmlns:v="urn:schemas-microsoft-com:vml" xmlns:wp14="http://schemas.microsoft.com/office/word/2010/wordprocessingDrawing" xmlns:wp="http://schemas.openxmlformats.org/drawingml/2006/wordprocessingDrawing" xmlns:w10="urn:schemas-microsoft-com:office:word" xmlns:w="http://schemas.openxmlformats.org/wordprocessingml/2006/main" xmlns:w14="http://schemas.microsoft.com/office/word/2010/wordml" xmlns:w15="http://schemas.microsoft.com/office/word/2012/wordml" xmlns:w16cex="http://schemas.microsoft.com/office/word/2018/wordml/cex" xmlns:w16cid="http://schemas.microsoft.com/office/word/2016/wordml/cid" xmlns:w16="http://schemas.microsoft.com/office/word/2018/wordml" xmlns:w16sdtdh="http://schemas.microsoft.com/office/word/2020/wordml/sdtdatahash" xmlns:w16se="http://schemas.microsoft.com/office/word/2015/wordml/symex" xmlns:wpg="http://schemas.microsoft.com/office/word/2010/wordprocessingGroup" xmlns:wpi="http://schemas.microsoft.com/office/word/2010/wordprocessingInk" xmlns:wne="http://schemas.microsoft.com/office/word/2006/wordml" xmlns:wps="http://schemas.microsoft.com/office/word/2010/wordprocessingShape" mc:Ignorable="w14 w15 w16se w16cid w16 w16cex w16sdtdh wp14">
   <w:body>
     <w:p>
       <w:pPr>
@@ -254,7 +254,17 @@
                 <w:sz w:val="20"/>
                 <w:szCs w:val="20"/>
               </w:rPr>
-              <w:t>El aprendiz recibe una retroalimentación cuando responde de manera correcta o incorrecta cada pregunta.</w:t>
+              <w:t xml:space="preserve">El aprendiz recibe una </w:t>
+            </w:r>
+            <w:r>
+              <w:rPr>
+                <w:rFonts w:ascii="Calibri" w:eastAsia="Calibri" w:hAnsi="Calibri" w:cs="Calibri"/>
+                <w:b w:val="0"/>
+                <w:color w:val="595959"/>
+                <w:sz w:val="20"/>
+                <w:szCs w:val="20"/>
+              </w:rPr>
+              <w:t>retroalimentación cuando responde de manera correcta o incorrecta cada pregunta.</w:t>
             </w:r>
           </w:p>
           <w:p>
@@ -318,18 +328,8 @@
                 <w:sz w:val="20"/>
                 <w:szCs w:val="20"/>
               </w:rPr>
-              <w:t>Al final de la actividad se muestra una retroalimentación de felicitación si logra el 70 % de respuestas correctas o retroalimentación de mejora si es inferior a este porcentaje.</w:t>
-            </w:r>
-          </w:p>
-          <w:p>
-            <w:pPr>
-              <w:spacing w:before="60" w:after="60"/>
-              <w:rPr>
-                <w:color w:val="000000"/>
-                <w:sz w:val="20"/>
-                <w:szCs w:val="20"/>
-              </w:rPr>
-            </w:pPr>
+              <w:t>Al final de la actividad se muestra una retroalimentación de felicitación si logra el 7</w:t>
+            </w:r>
             <w:r>
               <w:rPr>
                 <w:rFonts w:ascii="Calibri" w:eastAsia="Calibri" w:hAnsi="Calibri" w:cs="Calibri"/>
@@ -338,7 +338,37 @@
                 <w:sz w:val="20"/>
                 <w:szCs w:val="20"/>
               </w:rPr>
-              <w:t xml:space="preserve">Para sugerir este tipo de actividad tener presente equipo de Diseño Instruccional, que solo debe haber máximo doce opciones de pregunta y que cada campo tiene un límite de palabras permitidas para garantizar el </w:t>
+              <w:t>0 % de respuestas correctas o retroalimentación de mejora si es inferior a este porcentaje.</w:t>
+            </w:r>
+          </w:p>
+          <w:p>
+            <w:pPr>
+              <w:spacing w:before="60" w:after="60"/>
+              <w:rPr>
+                <w:color w:val="000000"/>
+                <w:sz w:val="20"/>
+                <w:szCs w:val="20"/>
+              </w:rPr>
+            </w:pPr>
+            <w:r>
+              <w:rPr>
+                <w:rFonts w:ascii="Calibri" w:eastAsia="Calibri" w:hAnsi="Calibri" w:cs="Calibri"/>
+                <w:b w:val="0"/>
+                <w:color w:val="595959"/>
+                <w:sz w:val="20"/>
+                <w:szCs w:val="20"/>
+              </w:rPr>
+              <w:t>Para sugerir este tipo de actividad tener presente equipo de Diseño Instruccional, que solo debe haber máximo doce opciones de pregunta y que cada campo tiene un lí</w:t>
+            </w:r>
+            <w:r>
+              <w:rPr>
+                <w:rFonts w:ascii="Calibri" w:eastAsia="Calibri" w:hAnsi="Calibri" w:cs="Calibri"/>
+                <w:b w:val="0"/>
+                <w:color w:val="595959"/>
+                <w:sz w:val="20"/>
+                <w:szCs w:val="20"/>
+              </w:rPr>
+              <w:t xml:space="preserve">mite de palabras permitidas para garantizar el </w:t>
             </w:r>
             <w:r>
               <w:rPr>
@@ -451,7 +481,15 @@
                 <w:i/>
                 <w:color w:val="000000"/>
               </w:rPr>
-              <w:t>Antes de su realización, se recomienda la lectura del componente formativo mencionado. Es opcional (no es calificable), y puede realizarse todas las veces que se desee.</w:t>
+              <w:t xml:space="preserve">Antes de su realización, se recomienda la lectura del componente </w:t>
+            </w:r>
+            <w:r>
+              <w:rPr>
+                <w:rFonts w:ascii="Calibri" w:eastAsia="Calibri" w:hAnsi="Calibri" w:cs="Calibri"/>
+                <w:i/>
+                <w:color w:val="000000"/>
+              </w:rPr>
+              <w:t>formativo mencionado. Es opcional (no es calificable), y puede realizarse todas las veces que se desee.</w:t>
             </w:r>
           </w:p>
           <w:p>
@@ -522,7 +560,39 @@
                 <w:i/>
                 <w:color w:val="000000"/>
               </w:rPr>
-              <w:t xml:space="preserve">Prueba tus conocimientos sobre </w:t>
+              <w:t>Prueb</w:t>
+            </w:r>
+            <w:r>
+              <w:rPr>
+                <w:rFonts w:ascii="Calibri" w:eastAsia="Calibri" w:hAnsi="Calibri" w:cs="Calibri"/>
+                <w:i/>
+                <w:color w:val="000000"/>
+              </w:rPr>
+              <w:t>e</w:t>
+            </w:r>
+            <w:r>
+              <w:rPr>
+                <w:rFonts w:ascii="Calibri" w:eastAsia="Calibri" w:hAnsi="Calibri" w:cs="Calibri"/>
+                <w:i/>
+                <w:color w:val="000000"/>
+              </w:rPr>
+              <w:t xml:space="preserve"> </w:t>
+            </w:r>
+            <w:r>
+              <w:rPr>
+                <w:rFonts w:ascii="Calibri" w:eastAsia="Calibri" w:hAnsi="Calibri" w:cs="Calibri"/>
+                <w:i/>
+                <w:color w:val="000000"/>
+              </w:rPr>
+              <w:t>s</w:t>
+            </w:r>
+            <w:r>
+              <w:rPr>
+                <w:rFonts w:ascii="Calibri" w:eastAsia="Calibri" w:hAnsi="Calibri" w:cs="Calibri"/>
+                <w:i/>
+                <w:color w:val="000000"/>
+              </w:rPr>
+              <w:t xml:space="preserve">us conocimientos sobre </w:t>
             </w:r>
             <w:r>
               <w:rPr>
@@ -640,7 +710,15 @@
                 <w:i/>
                 <w:color w:val="000000"/>
               </w:rPr>
-              <w:t>Lea cada enunciado referente a los temas desarrollados en el componente formativo y elija entre verdadero y falso según corresponda.</w:t>
+              <w:t xml:space="preserve">Lea cada enunciado referente a los temas </w:t>
+            </w:r>
+            <w:r>
+              <w:rPr>
+                <w:rFonts w:ascii="Calibri" w:eastAsia="Calibri" w:hAnsi="Calibri" w:cs="Calibri"/>
+                <w:i/>
+                <w:color w:val="000000"/>
+              </w:rPr>
+              <w:t>desarrollados en el componente formativo y elija entre verdadero y falso según corresponda.</w:t>
             </w:r>
           </w:p>
         </w:tc>
@@ -1005,7 +1083,7 @@
               <w:rPr>
                 <w:rFonts w:asciiTheme="majorHAnsi" w:hAnsiTheme="majorHAnsi" w:cstheme="majorHAnsi"/>
               </w:rPr>
-              <w:t xml:space="preserve">Tienes razón. Aunque los </w:t>
+              <w:t xml:space="preserve">Tiene razón. Aunque los </w:t>
             </w:r>
             <w:proofErr w:type="spellStart"/>
             <w:r>
@@ -1283,7 +1361,7 @@
               <w:rPr>
                 <w:rFonts w:asciiTheme="majorHAnsi" w:hAnsiTheme="majorHAnsi" w:cstheme="majorHAnsi"/>
               </w:rPr>
-              <w:t>Tienes razón. Aunque la lógica programable facilita ajustes en el software, es fundamental mantener un esquema del circuito actualizado para comprender la configuración del hardware y cualquier interacción física entre componentes.</w:t>
+              <w:t>Tiene razón. Aunque la lógica programable facilita ajustes en el software, es fundamental mantener un esquema del circuito actualizado para comprender la configuración del hardware y cualquier interacción física entre componentes.</w:t>
             </w:r>
           </w:p>
         </w:tc>
@@ -1620,21 +1698,7 @@
               <w:rPr>
                 <w:rFonts w:asciiTheme="majorHAnsi" w:hAnsiTheme="majorHAnsi" w:cstheme="majorHAnsi"/>
               </w:rPr>
-              <w:t xml:space="preserve">Un sistema </w:t>
-            </w:r>
-            <w:proofErr w:type="spellStart"/>
-            <w:r>
-              <w:rPr>
-                <w:rFonts w:asciiTheme="majorHAnsi" w:hAnsiTheme="majorHAnsi" w:cstheme="majorHAnsi"/>
-              </w:rPr>
-              <w:t>SCADA</w:t>
-            </w:r>
-            <w:proofErr w:type="spellEnd"/>
-            <w:r>
-              <w:rPr>
-                <w:rFonts w:asciiTheme="majorHAnsi" w:hAnsiTheme="majorHAnsi" w:cstheme="majorHAnsi"/>
-              </w:rPr>
-              <w:t xml:space="preserve"> que monitorea en tiempo real no necesita almacenar datos históricos, ya que su objetivo principal es solo controlar los procesos actuales.</w:t>
+              <w:t>Un sistema SCADA que monitorea en tiempo real no necesita almacenar datos históricos, ya que su objetivo principal es solo controlar los procesos actuales.</w:t>
             </w:r>
           </w:p>
         </w:tc>
@@ -1694,21 +1758,7 @@
               <w:rPr>
                 <w:rFonts w:asciiTheme="majorHAnsi" w:hAnsiTheme="majorHAnsi" w:cstheme="majorHAnsi"/>
               </w:rPr>
-              <w:t xml:space="preserve">¡Tienes razón! Los sistemas </w:t>
-            </w:r>
-            <w:proofErr w:type="spellStart"/>
-            <w:r>
-              <w:rPr>
-                <w:rFonts w:asciiTheme="majorHAnsi" w:hAnsiTheme="majorHAnsi" w:cstheme="majorHAnsi"/>
-              </w:rPr>
-              <w:t>SCADA</w:t>
-            </w:r>
-            <w:proofErr w:type="spellEnd"/>
-            <w:r>
-              <w:rPr>
-                <w:rFonts w:asciiTheme="majorHAnsi" w:hAnsiTheme="majorHAnsi" w:cstheme="majorHAnsi"/>
-              </w:rPr>
-              <w:t xml:space="preserve"> no solo controlan en tiempo real, sino que el almacenamiento de datos históricos es crucial para el análisis de tendencias, la optimización de procesos y la implementación de estrategias de mantenimiento predictivo.</w:t>
+              <w:t>¡Tiene razón! Los sistemas SCADA no solo controlan en tiempo real, sino que el almacenamiento de datos históricos es crucial para el análisis de tendencias, la optimización de procesos y la implementación de estrategias de mantenimiento predictivo.</w:t>
             </w:r>
           </w:p>
         </w:tc>
@@ -1840,7 +1890,7 @@
               <w:rPr>
                 <w:rFonts w:asciiTheme="majorHAnsi" w:hAnsiTheme="majorHAnsi" w:cstheme="majorHAnsi"/>
               </w:rPr>
-              <w:t>¡Tienes razón! La variabilidad espacial es relevante incluso en una ubicación fija si diferentes áreas del proceso experimentan condiciones distintas (como diferencias de temperatura, humedad, o calidad del aire), lo que puede afectar la consistencia del producto final.</w:t>
+              <w:t>¡Tiene razón! La variabilidad espacial es relevante incluso en una ubicación fija si diferentes áreas del proceso experimentan condiciones distintas (como diferencias de temperatura, humedad, o calidad del aire), lo que puede afectar la consistencia del producto final.</w:t>
             </w:r>
           </w:p>
         </w:tc>
@@ -1972,7 +2022,7 @@
               <w:rPr>
                 <w:rFonts w:asciiTheme="majorHAnsi" w:hAnsiTheme="majorHAnsi" w:cstheme="majorHAnsi"/>
               </w:rPr>
-              <w:t>¡Tienes Razón! En un sistema hidráulico, la fuerza en un actuador depende de la presión y el área del pistón, no del flujo. Aumentar el flujo solo incrementa la velocidad del actuador, pero no afecta la fuerza generada.</w:t>
+              <w:t>¡Tiene Razón! En un sistema hidráulico, la fuerza en un actuador depende de la presión y el área del pistón, no del flujo. Aumentar el flujo solo incrementa la velocidad del actuador, pero no afecta la fuerza generada.</w:t>
             </w:r>
           </w:p>
         </w:tc>
@@ -2573,21 +2623,7 @@
               <w:rPr>
                 <w:rFonts w:asciiTheme="majorHAnsi" w:hAnsiTheme="majorHAnsi" w:cstheme="majorHAnsi"/>
               </w:rPr>
-              <w:t xml:space="preserve">Los datos históricos en sistemas </w:t>
-            </w:r>
-            <w:proofErr w:type="spellStart"/>
-            <w:r>
-              <w:rPr>
-                <w:rFonts w:asciiTheme="majorHAnsi" w:hAnsiTheme="majorHAnsi" w:cstheme="majorHAnsi"/>
-              </w:rPr>
-              <w:t>SCADA</w:t>
-            </w:r>
-            <w:proofErr w:type="spellEnd"/>
-            <w:r>
-              <w:rPr>
-                <w:rFonts w:asciiTheme="majorHAnsi" w:hAnsiTheme="majorHAnsi" w:cstheme="majorHAnsi"/>
-              </w:rPr>
-              <w:t xml:space="preserve"> son fundamentales para implementar estrategias de mantenimiento predictivo.</w:t>
+              <w:t>Los datos históricos en sistemas SCADA son fundamentales para implementar estrategias de mantenimiento predictivo.</w:t>
             </w:r>
           </w:p>
         </w:tc>
@@ -3731,7 +3767,15 @@
                 <w:i/>
                 <w:color w:val="000000"/>
               </w:rPr>
-              <w:t>¡Excelente! Lo felicito, ha superado la actividad y demuestra sólidos conocimientos sobre el componente formativo.</w:t>
+              <w:t xml:space="preserve">¡Excelente! Lo felicito, ha superado la actividad y demuestra </w:t>
+            </w:r>
+            <w:r>
+              <w:rPr>
+                <w:rFonts w:ascii="Calibri" w:eastAsia="Calibri" w:hAnsi="Calibri" w:cs="Calibri"/>
+                <w:i/>
+                <w:color w:val="000000"/>
+              </w:rPr>
+              <w:t>sólidos conocimientos sobre el componente formativo.</w:t>
             </w:r>
           </w:p>
         </w:tc>
@@ -3785,7 +3829,15 @@
                 <w:i/>
                 <w:color w:val="000000"/>
               </w:rPr>
-              <w:t>No ha superado la actividad. Le recomendamos volver a revisar el componente formativo e intentar nuevamente la actividad didáctica.</w:t>
+              <w:t xml:space="preserve">No ha superado la actividad. Le recomendamos volver a revisar el componente formativo e intentar nuevamente la actividad </w:t>
+            </w:r>
+            <w:r>
+              <w:rPr>
+                <w:rFonts w:ascii="Calibri" w:eastAsia="Calibri" w:hAnsi="Calibri" w:cs="Calibri"/>
+                <w:i/>
+                <w:color w:val="000000"/>
+              </w:rPr>
+              <w:t>didáctica.</w:t>
             </w:r>
           </w:p>
         </w:tc>
@@ -4087,7 +4139,7 @@
 </file>
 
 <file path=word/endnotes.xml><?xml version="1.0" encoding="utf-8"?>
-<w:endnotes xmlns:wpc="http://schemas.microsoft.com/office/word/2010/wordprocessingCanvas" xmlns:cx="http://schemas.microsoft.com/office/drawing/2014/chartex" xmlns:cx1="http://schemas.microsoft.com/office/drawing/2015/9/8/chartex" xmlns:cx2="http://schemas.microsoft.com/office/drawing/2015/10/21/chartex" xmlns:cx3="http://schemas.microsoft.com/office/drawing/2016/5/9/chartex" xmlns:cx4="http://schemas.microsoft.com/office/drawing/2016/5/10/chartex" xmlns:cx5="http://schemas.microsoft.com/office/drawing/2016/5/11/chartex" xmlns:cx6="http://schemas.microsoft.com/office/drawing/2016/5/12/chartex" xmlns:cx7="http://schemas.microsoft.com/office/drawing/2016/5/13/chartex" xmlns:cx8="http://schemas.microsoft.com/office/drawing/2016/5/14/chartex" xmlns:mc="http://schemas.openxmlformats.org/markup-compatibility/2006" xmlns:aink="http://schemas.microsoft.com/office/drawing/2016/ink" xmlns:am3d="http://schemas.microsoft.com/office/drawing/2017/model3d" xmlns:o="urn:schemas-microsoft-com:office:office" xmlns:oel="http://schemas.microsoft.com/office/2019/extlst" xmlns:r="http://schemas.openxmlformats.org/officeDocument/2006/relationships" xmlns:m="http://schemas.openxmlformats.org/officeDocument/2006/math" xmlns:v="urn:schemas-microsoft-com:vml" xmlns:wp14="http://schemas.microsoft.com/office/word/2010/wordprocessingDrawing" xmlns:wp="http://schemas.openxmlformats.org/drawingml/2006/wordprocessingDrawing" xmlns:w10="urn:schemas-microsoft-com:office:word" xmlns:w="http://schemas.openxmlformats.org/wordprocessingml/2006/main" xmlns:w14="http://schemas.microsoft.com/office/word/2010/wordml" xmlns:w15="http://schemas.microsoft.com/office/word/2012/wordml" xmlns:w16cex="http://schemas.microsoft.com/office/word/2018/wordml/cex" xmlns:w16cid="http://schemas.microsoft.com/office/word/2016/wordml/cid" xmlns:w16="http://schemas.microsoft.com/office/word/2018/wordml" xmlns:w16du="http://schemas.microsoft.com/office/word/2023/wordml/word16du" xmlns:w16sdtdh="http://schemas.microsoft.com/office/word/2020/wordml/sdtdatahash" xmlns:w16se="http://schemas.microsoft.com/office/word/2015/wordml/symex" xmlns:wpg="http://schemas.microsoft.com/office/word/2010/wordprocessingGroup" xmlns:wpi="http://schemas.microsoft.com/office/word/2010/wordprocessingInk" xmlns:wne="http://schemas.microsoft.com/office/word/2006/wordml" xmlns:wps="http://schemas.microsoft.com/office/word/2010/wordprocessingShape" mc:Ignorable="w14 w15 w16se w16cid w16 w16cex w16sdtdh w16du wp14">
+<w:endnotes xmlns:wpc="http://schemas.microsoft.com/office/word/2010/wordprocessingCanvas" xmlns:cx="http://schemas.microsoft.com/office/drawing/2014/chartex" xmlns:cx1="http://schemas.microsoft.com/office/drawing/2015/9/8/chartex" xmlns:cx2="http://schemas.microsoft.com/office/drawing/2015/10/21/chartex" xmlns:cx3="http://schemas.microsoft.com/office/drawing/2016/5/9/chartex" xmlns:cx4="http://schemas.microsoft.com/office/drawing/2016/5/10/chartex" xmlns:cx5="http://schemas.microsoft.com/office/drawing/2016/5/11/chartex" xmlns:cx6="http://schemas.microsoft.com/office/drawing/2016/5/12/chartex" xmlns:cx7="http://schemas.microsoft.com/office/drawing/2016/5/13/chartex" xmlns:cx8="http://schemas.microsoft.com/office/drawing/2016/5/14/chartex" xmlns:mc="http://schemas.openxmlformats.org/markup-compatibility/2006" xmlns:aink="http://schemas.microsoft.com/office/drawing/2016/ink" xmlns:am3d="http://schemas.microsoft.com/office/drawing/2017/model3d" xmlns:o="urn:schemas-microsoft-com:office:office" xmlns:r="http://schemas.openxmlformats.org/officeDocument/2006/relationships" xmlns:m="http://schemas.openxmlformats.org/officeDocument/2006/math" xmlns:v="urn:schemas-microsoft-com:vml" xmlns:wp14="http://schemas.microsoft.com/office/word/2010/wordprocessingDrawing" xmlns:wp="http://schemas.openxmlformats.org/drawingml/2006/wordprocessingDrawing" xmlns:w10="urn:schemas-microsoft-com:office:word" xmlns:w="http://schemas.openxmlformats.org/wordprocessingml/2006/main" xmlns:w14="http://schemas.microsoft.com/office/word/2010/wordml" xmlns:w15="http://schemas.microsoft.com/office/word/2012/wordml" xmlns:w16cex="http://schemas.microsoft.com/office/word/2018/wordml/cex" xmlns:w16cid="http://schemas.microsoft.com/office/word/2016/wordml/cid" xmlns:w16="http://schemas.microsoft.com/office/word/2018/wordml" xmlns:w16sdtdh="http://schemas.microsoft.com/office/word/2020/wordml/sdtdatahash" xmlns:w16se="http://schemas.microsoft.com/office/word/2015/wordml/symex" xmlns:wpg="http://schemas.microsoft.com/office/word/2010/wordprocessingGroup" xmlns:wpi="http://schemas.microsoft.com/office/word/2010/wordprocessingInk" xmlns:wne="http://schemas.microsoft.com/office/word/2006/wordml" xmlns:wps="http://schemas.microsoft.com/office/word/2010/wordprocessingShape" mc:Ignorable="w14 w15 w16se w16cid w16 w16cex w16sdtdh wp14">
   <w:endnote w:type="separator" w:id="-1">
     <w:p>
       <w:pPr>
@@ -4112,7 +4164,7 @@
 </file>
 
 <file path=word/footnotes.xml><?xml version="1.0" encoding="utf-8"?>
-<w:footnotes xmlns:wpc="http://schemas.microsoft.com/office/word/2010/wordprocessingCanvas" xmlns:cx="http://schemas.microsoft.com/office/drawing/2014/chartex" xmlns:cx1="http://schemas.microsoft.com/office/drawing/2015/9/8/chartex" xmlns:cx2="http://schemas.microsoft.com/office/drawing/2015/10/21/chartex" xmlns:cx3="http://schemas.microsoft.com/office/drawing/2016/5/9/chartex" xmlns:cx4="http://schemas.microsoft.com/office/drawing/2016/5/10/chartex" xmlns:cx5="http://schemas.microsoft.com/office/drawing/2016/5/11/chartex" xmlns:cx6="http://schemas.microsoft.com/office/drawing/2016/5/12/chartex" xmlns:cx7="http://schemas.microsoft.com/office/drawing/2016/5/13/chartex" xmlns:cx8="http://schemas.microsoft.com/office/drawing/2016/5/14/chartex" xmlns:mc="http://schemas.openxmlformats.org/markup-compatibility/2006" xmlns:aink="http://schemas.microsoft.com/office/drawing/2016/ink" xmlns:am3d="http://schemas.microsoft.com/office/drawing/2017/model3d" xmlns:o="urn:schemas-microsoft-com:office:office" xmlns:oel="http://schemas.microsoft.com/office/2019/extlst" xmlns:r="http://schemas.openxmlformats.org/officeDocument/2006/relationships" xmlns:m="http://schemas.openxmlformats.org/officeDocument/2006/math" xmlns:v="urn:schemas-microsoft-com:vml" xmlns:wp14="http://schemas.microsoft.com/office/word/2010/wordprocessingDrawing" xmlns:wp="http://schemas.openxmlformats.org/drawingml/2006/wordprocessingDrawing" xmlns:w10="urn:schemas-microsoft-com:office:word" xmlns:w="http://schemas.openxmlformats.org/wordprocessingml/2006/main" xmlns:w14="http://schemas.microsoft.com/office/word/2010/wordml" xmlns:w15="http://schemas.microsoft.com/office/word/2012/wordml" xmlns:w16cex="http://schemas.microsoft.com/office/word/2018/wordml/cex" xmlns:w16cid="http://schemas.microsoft.com/office/word/2016/wordml/cid" xmlns:w16="http://schemas.microsoft.com/office/word/2018/wordml" xmlns:w16du="http://schemas.microsoft.com/office/word/2023/wordml/word16du" xmlns:w16sdtdh="http://schemas.microsoft.com/office/word/2020/wordml/sdtdatahash" xmlns:w16se="http://schemas.microsoft.com/office/word/2015/wordml/symex" xmlns:wpg="http://schemas.microsoft.com/office/word/2010/wordprocessingGroup" xmlns:wpi="http://schemas.microsoft.com/office/word/2010/wordprocessingInk" xmlns:wne="http://schemas.microsoft.com/office/word/2006/wordml" xmlns:wps="http://schemas.microsoft.com/office/word/2010/wordprocessingShape" mc:Ignorable="w14 w15 w16se w16cid w16 w16cex w16sdtdh w16du wp14">
+<w:footnotes xmlns:wpc="http://schemas.microsoft.com/office/word/2010/wordprocessingCanvas" xmlns:cx="http://schemas.microsoft.com/office/drawing/2014/chartex" xmlns:cx1="http://schemas.microsoft.com/office/drawing/2015/9/8/chartex" xmlns:cx2="http://schemas.microsoft.com/office/drawing/2015/10/21/chartex" xmlns:cx3="http://schemas.microsoft.com/office/drawing/2016/5/9/chartex" xmlns:cx4="http://schemas.microsoft.com/office/drawing/2016/5/10/chartex" xmlns:cx5="http://schemas.microsoft.com/office/drawing/2016/5/11/chartex" xmlns:cx6="http://schemas.microsoft.com/office/drawing/2016/5/12/chartex" xmlns:cx7="http://schemas.microsoft.com/office/drawing/2016/5/13/chartex" xmlns:cx8="http://schemas.microsoft.com/office/drawing/2016/5/14/chartex" xmlns:mc="http://schemas.openxmlformats.org/markup-compatibility/2006" xmlns:aink="http://schemas.microsoft.com/office/drawing/2016/ink" xmlns:am3d="http://schemas.microsoft.com/office/drawing/2017/model3d" xmlns:o="urn:schemas-microsoft-com:office:office" xmlns:r="http://schemas.openxmlformats.org/officeDocument/2006/relationships" xmlns:m="http://schemas.openxmlformats.org/officeDocument/2006/math" xmlns:v="urn:schemas-microsoft-com:vml" xmlns:wp14="http://schemas.microsoft.com/office/word/2010/wordprocessingDrawing" xmlns:wp="http://schemas.openxmlformats.org/drawingml/2006/wordprocessingDrawing" xmlns:w10="urn:schemas-microsoft-com:office:word" xmlns:w="http://schemas.openxmlformats.org/wordprocessingml/2006/main" xmlns:w14="http://schemas.microsoft.com/office/word/2010/wordml" xmlns:w15="http://schemas.microsoft.com/office/word/2012/wordml" xmlns:w16cex="http://schemas.microsoft.com/office/word/2018/wordml/cex" xmlns:w16cid="http://schemas.microsoft.com/office/word/2016/wordml/cid" xmlns:w16="http://schemas.microsoft.com/office/word/2018/wordml" xmlns:w16sdtdh="http://schemas.microsoft.com/office/word/2020/wordml/sdtdatahash" xmlns:w16se="http://schemas.microsoft.com/office/word/2015/wordml/symex" xmlns:wpg="http://schemas.microsoft.com/office/word/2010/wordprocessingGroup" xmlns:wpi="http://schemas.microsoft.com/office/word/2010/wordprocessingInk" xmlns:wne="http://schemas.microsoft.com/office/word/2006/wordml" xmlns:wps="http://schemas.microsoft.com/office/word/2010/wordprocessingShape" mc:Ignorable="w14 w15 w16se w16cid w16 w16cex w16sdtdh wp14">
   <w:footnote w:type="separator" w:id="-1">
     <w:p>
       <w:pPr>
@@ -4137,7 +4189,7 @@
 </file>
 
 <file path=word/header1.xml><?xml version="1.0" encoding="utf-8"?>
-<w:hdr xmlns:wpc="http://schemas.microsoft.com/office/word/2010/wordprocessingCanvas" xmlns:cx="http://schemas.microsoft.com/office/drawing/2014/chartex" xmlns:cx1="http://schemas.microsoft.com/office/drawing/2015/9/8/chartex" xmlns:cx2="http://schemas.microsoft.com/office/drawing/2015/10/21/chartex" xmlns:cx3="http://schemas.microsoft.com/office/drawing/2016/5/9/chartex" xmlns:cx4="http://schemas.microsoft.com/office/drawing/2016/5/10/chartex" xmlns:cx5="http://schemas.microsoft.com/office/drawing/2016/5/11/chartex" xmlns:cx6="http://schemas.microsoft.com/office/drawing/2016/5/12/chartex" xmlns:cx7="http://schemas.microsoft.com/office/drawing/2016/5/13/chartex" xmlns:cx8="http://schemas.microsoft.com/office/drawing/2016/5/14/chartex" xmlns:mc="http://schemas.openxmlformats.org/markup-compatibility/2006" xmlns:aink="http://schemas.microsoft.com/office/drawing/2016/ink" xmlns:am3d="http://schemas.microsoft.com/office/drawing/2017/model3d" xmlns:o="urn:schemas-microsoft-com:office:office" xmlns:oel="http://schemas.microsoft.com/office/2019/extlst" xmlns:r="http://schemas.openxmlformats.org/officeDocument/2006/relationships" xmlns:m="http://schemas.openxmlformats.org/officeDocument/2006/math" xmlns:v="urn:schemas-microsoft-com:vml" xmlns:wp14="http://schemas.microsoft.com/office/word/2010/wordprocessingDrawing" xmlns:wp="http://schemas.openxmlformats.org/drawingml/2006/wordprocessingDrawing" xmlns:w10="urn:schemas-microsoft-com:office:word" xmlns:w="http://schemas.openxmlformats.org/wordprocessingml/2006/main" xmlns:w14="http://schemas.microsoft.com/office/word/2010/wordml" xmlns:w15="http://schemas.microsoft.com/office/word/2012/wordml" xmlns:w16cex="http://schemas.microsoft.com/office/word/2018/wordml/cex" xmlns:w16cid="http://schemas.microsoft.com/office/word/2016/wordml/cid" xmlns:w16="http://schemas.microsoft.com/office/word/2018/wordml" xmlns:w16du="http://schemas.microsoft.com/office/word/2023/wordml/word16du" xmlns:w16sdtdh="http://schemas.microsoft.com/office/word/2020/wordml/sdtdatahash" xmlns:w16se="http://schemas.microsoft.com/office/word/2015/wordml/symex" xmlns:wpg="http://schemas.microsoft.com/office/word/2010/wordprocessingGroup" xmlns:wpi="http://schemas.microsoft.com/office/word/2010/wordprocessingInk" xmlns:wne="http://schemas.microsoft.com/office/word/2006/wordml" xmlns:wps="http://schemas.microsoft.com/office/word/2010/wordprocessingShape" mc:Ignorable="w14 w15 w16se w16cid w16 w16cex w16sdtdh w16du wp14">
+<w:hdr xmlns:wpc="http://schemas.microsoft.com/office/word/2010/wordprocessingCanvas" xmlns:cx="http://schemas.microsoft.com/office/drawing/2014/chartex" xmlns:cx1="http://schemas.microsoft.com/office/drawing/2015/9/8/chartex" xmlns:cx2="http://schemas.microsoft.com/office/drawing/2015/10/21/chartex" xmlns:cx3="http://schemas.microsoft.com/office/drawing/2016/5/9/chartex" xmlns:cx4="http://schemas.microsoft.com/office/drawing/2016/5/10/chartex" xmlns:cx5="http://schemas.microsoft.com/office/drawing/2016/5/11/chartex" xmlns:cx6="http://schemas.microsoft.com/office/drawing/2016/5/12/chartex" xmlns:cx7="http://schemas.microsoft.com/office/drawing/2016/5/13/chartex" xmlns:cx8="http://schemas.microsoft.com/office/drawing/2016/5/14/chartex" xmlns:mc="http://schemas.openxmlformats.org/markup-compatibility/2006" xmlns:aink="http://schemas.microsoft.com/office/drawing/2016/ink" xmlns:am3d="http://schemas.microsoft.com/office/drawing/2017/model3d" xmlns:o="urn:schemas-microsoft-com:office:office" xmlns:r="http://schemas.openxmlformats.org/officeDocument/2006/relationships" xmlns:m="http://schemas.openxmlformats.org/officeDocument/2006/math" xmlns:v="urn:schemas-microsoft-com:vml" xmlns:wp14="http://schemas.microsoft.com/office/word/2010/wordprocessingDrawing" xmlns:wp="http://schemas.openxmlformats.org/drawingml/2006/wordprocessingDrawing" xmlns:w10="urn:schemas-microsoft-com:office:word" xmlns:w="http://schemas.openxmlformats.org/wordprocessingml/2006/main" xmlns:w14="http://schemas.microsoft.com/office/word/2010/wordml" xmlns:w15="http://schemas.microsoft.com/office/word/2012/wordml" xmlns:w16cex="http://schemas.microsoft.com/office/word/2018/wordml/cex" xmlns:w16cid="http://schemas.microsoft.com/office/word/2016/wordml/cid" xmlns:w16="http://schemas.microsoft.com/office/word/2018/wordml" xmlns:w16sdtdh="http://schemas.microsoft.com/office/word/2020/wordml/sdtdatahash" xmlns:w16se="http://schemas.microsoft.com/office/word/2015/wordml/symex" xmlns:wpg="http://schemas.microsoft.com/office/word/2010/wordprocessingGroup" xmlns:wpi="http://schemas.microsoft.com/office/word/2010/wordprocessingInk" xmlns:wne="http://schemas.microsoft.com/office/word/2006/wordml" xmlns:wps="http://schemas.microsoft.com/office/word/2010/wordprocessingShape" mc:Ignorable="w14 w15 w16se w16cid w16 w16cex w16sdtdh wp14">
   <w:p>
     <w:pPr>
       <w:pBdr>
@@ -4286,7 +4338,7 @@
             </wp:anchor>
           </w:drawing>
         </mc:Choice>
-        <mc:Fallback xmlns:cr="http://schemas.microsoft.com/office/comments/2020/reactions" xmlns="http://schemas.microsoft.com/office/tasks/2019/documenttasks" xmlns:dgm="http://schemas.openxmlformats.org/drawingml/2006/diagram" xmlns:lc="http://schemas.openxmlformats.org/drawingml/2006/lockedCanvas" xmlns:c="http://schemas.openxmlformats.org/drawingml/2006/chart" xmlns:pic="http://schemas.openxmlformats.org/drawingml/2006/picture" xmlns:a="http://schemas.openxmlformats.org/drawingml/2006/main" xmlns:sl="http://schemas.openxmlformats.org/schemaLibrary/2006/main">
+        <mc:Fallback xmlns:sl="http://schemas.openxmlformats.org/schemaLibrary/2006/main" xmlns:a="http://schemas.openxmlformats.org/drawingml/2006/main" xmlns:pic="http://schemas.openxmlformats.org/drawingml/2006/picture" xmlns:c="http://schemas.openxmlformats.org/drawingml/2006/chart" xmlns:lc="http://schemas.openxmlformats.org/drawingml/2006/lockedCanvas" xmlns:dgm="http://schemas.openxmlformats.org/drawingml/2006/diagram" xmlns="http://schemas.microsoft.com/office/tasks/2019/documenttasks" xmlns:cr="http://schemas.microsoft.com/office/comments/2020/reactions" xmlns:w16du="http://schemas.microsoft.com/office/word/2023/wordml/word16du" xmlns:oel="http://schemas.microsoft.com/office/2019/extlst">
           <w:drawing>
             <wp:anchor allowOverlap="1" behindDoc="0" distB="45720" distT="45720" distL="114300" distR="114300" hidden="0" layoutInCell="1" locked="0" relativeHeight="0" simplePos="0">
               <wp:simplePos x="0" y="0"/>
@@ -4335,7 +4387,7 @@
 </file>
 
 <file path=word/numbering.xml><?xml version="1.0" encoding="utf-8"?>
-<w:numbering xmlns:wpc="http://schemas.microsoft.com/office/word/2010/wordprocessingCanvas" xmlns:cx="http://schemas.microsoft.com/office/drawing/2014/chartex" xmlns:cx1="http://schemas.microsoft.com/office/drawing/2015/9/8/chartex" xmlns:cx2="http://schemas.microsoft.com/office/drawing/2015/10/21/chartex" xmlns:cx3="http://schemas.microsoft.com/office/drawing/2016/5/9/chartex" xmlns:cx4="http://schemas.microsoft.com/office/drawing/2016/5/10/chartex" xmlns:cx5="http://schemas.microsoft.com/office/drawing/2016/5/11/chartex" xmlns:cx6="http://schemas.microsoft.com/office/drawing/2016/5/12/chartex" xmlns:cx7="http://schemas.microsoft.com/office/drawing/2016/5/13/chartex" xmlns:cx8="http://schemas.microsoft.com/office/drawing/2016/5/14/chartex" xmlns:mc="http://schemas.openxmlformats.org/markup-compatibility/2006" xmlns:aink="http://schemas.microsoft.com/office/drawing/2016/ink" xmlns:am3d="http://schemas.microsoft.com/office/drawing/2017/model3d" xmlns:o="urn:schemas-microsoft-com:office:office" xmlns:oel="http://schemas.microsoft.com/office/2019/extlst" xmlns:r="http://schemas.openxmlformats.org/officeDocument/2006/relationships" xmlns:m="http://schemas.openxmlformats.org/officeDocument/2006/math" xmlns:v="urn:schemas-microsoft-com:vml" xmlns:wp14="http://schemas.microsoft.com/office/word/2010/wordprocessingDrawing" xmlns:wp="http://schemas.openxmlformats.org/drawingml/2006/wordprocessingDrawing" xmlns:w10="urn:schemas-microsoft-com:office:word" xmlns:w="http://schemas.openxmlformats.org/wordprocessingml/2006/main" xmlns:w14="http://schemas.microsoft.com/office/word/2010/wordml" xmlns:w15="http://schemas.microsoft.com/office/word/2012/wordml" xmlns:w16cex="http://schemas.microsoft.com/office/word/2018/wordml/cex" xmlns:w16cid="http://schemas.microsoft.com/office/word/2016/wordml/cid" xmlns:w16="http://schemas.microsoft.com/office/word/2018/wordml" xmlns:w16du="http://schemas.microsoft.com/office/word/2023/wordml/word16du" xmlns:w16sdtdh="http://schemas.microsoft.com/office/word/2020/wordml/sdtdatahash" xmlns:w16se="http://schemas.microsoft.com/office/word/2015/wordml/symex" xmlns:wpg="http://schemas.microsoft.com/office/word/2010/wordprocessingGroup" xmlns:wpi="http://schemas.microsoft.com/office/word/2010/wordprocessingInk" xmlns:wne="http://schemas.microsoft.com/office/word/2006/wordml" xmlns:wps="http://schemas.microsoft.com/office/word/2010/wordprocessingShape" mc:Ignorable="w14 w15 w16se w16cid w16 w16cex w16sdtdh w16du wp14">
+<w:numbering xmlns:wpc="http://schemas.microsoft.com/office/word/2010/wordprocessingCanvas" xmlns:cx="http://schemas.microsoft.com/office/drawing/2014/chartex" xmlns:cx1="http://schemas.microsoft.com/office/drawing/2015/9/8/chartex" xmlns:cx2="http://schemas.microsoft.com/office/drawing/2015/10/21/chartex" xmlns:cx3="http://schemas.microsoft.com/office/drawing/2016/5/9/chartex" xmlns:cx4="http://schemas.microsoft.com/office/drawing/2016/5/10/chartex" xmlns:cx5="http://schemas.microsoft.com/office/drawing/2016/5/11/chartex" xmlns:cx6="http://schemas.microsoft.com/office/drawing/2016/5/12/chartex" xmlns:cx7="http://schemas.microsoft.com/office/drawing/2016/5/13/chartex" xmlns:cx8="http://schemas.microsoft.com/office/drawing/2016/5/14/chartex" xmlns:mc="http://schemas.openxmlformats.org/markup-compatibility/2006" xmlns:aink="http://schemas.microsoft.com/office/drawing/2016/ink" xmlns:am3d="http://schemas.microsoft.com/office/drawing/2017/model3d" xmlns:o="urn:schemas-microsoft-com:office:office" xmlns:r="http://schemas.openxmlformats.org/officeDocument/2006/relationships" xmlns:m="http://schemas.openxmlformats.org/officeDocument/2006/math" xmlns:v="urn:schemas-microsoft-com:vml" xmlns:wp14="http://schemas.microsoft.com/office/word/2010/wordprocessingDrawing" xmlns:wp="http://schemas.openxmlformats.org/drawingml/2006/wordprocessingDrawing" xmlns:w10="urn:schemas-microsoft-com:office:word" xmlns:w="http://schemas.openxmlformats.org/wordprocessingml/2006/main" xmlns:w14="http://schemas.microsoft.com/office/word/2010/wordml" xmlns:w15="http://schemas.microsoft.com/office/word/2012/wordml" xmlns:w16cex="http://schemas.microsoft.com/office/word/2018/wordml/cex" xmlns:w16cid="http://schemas.microsoft.com/office/word/2016/wordml/cid" xmlns:w16="http://schemas.microsoft.com/office/word/2018/wordml" xmlns:w16sdtdh="http://schemas.microsoft.com/office/word/2020/wordml/sdtdatahash" xmlns:w16se="http://schemas.microsoft.com/office/word/2015/wordml/symex" xmlns:wpg="http://schemas.microsoft.com/office/word/2010/wordprocessingGroup" xmlns:wpi="http://schemas.microsoft.com/office/word/2010/wordprocessingInk" xmlns:wne="http://schemas.microsoft.com/office/word/2006/wordml" xmlns:wps="http://schemas.microsoft.com/office/word/2010/wordprocessingShape" mc:Ignorable="w14 w15 w16se w16cid w16 w16cex w16sdtdh wp14">
   <w:abstractNum w:abstractNumId="0" w15:restartNumberingAfterBreak="0">
     <w:nsid w:val="455871AF"/>
     <w:multiLevelType w:val="multilevel"/>
@@ -4449,14 +4501,14 @@
       </w:rPr>
     </w:lvl>
   </w:abstractNum>
-  <w:num w:numId="1" w16cid:durableId="234436584">
+  <w:num w:numId="1">
     <w:abstractNumId w:val="0"/>
   </w:num>
 </w:numbering>
 </file>
 
 <file path=word/styles.xml><?xml version="1.0" encoding="utf-8"?>
-<w:styles xmlns:mc="http://schemas.openxmlformats.org/markup-compatibility/2006" xmlns:r="http://schemas.openxmlformats.org/officeDocument/2006/relationships" xmlns:w="http://schemas.openxmlformats.org/wordprocessingml/2006/main" xmlns:w14="http://schemas.microsoft.com/office/word/2010/wordml" xmlns:w15="http://schemas.microsoft.com/office/word/2012/wordml" xmlns:w16cex="http://schemas.microsoft.com/office/word/2018/wordml/cex" xmlns:w16cid="http://schemas.microsoft.com/office/word/2016/wordml/cid" xmlns:w16="http://schemas.microsoft.com/office/word/2018/wordml" xmlns:w16du="http://schemas.microsoft.com/office/word/2023/wordml/word16du" xmlns:w16sdtdh="http://schemas.microsoft.com/office/word/2020/wordml/sdtdatahash" xmlns:w16se="http://schemas.microsoft.com/office/word/2015/wordml/symex" mc:Ignorable="w14 w15 w16se w16cid w16 w16cex w16sdtdh w16du">
+<w:styles xmlns:mc="http://schemas.openxmlformats.org/markup-compatibility/2006" xmlns:r="http://schemas.openxmlformats.org/officeDocument/2006/relationships" xmlns:w="http://schemas.openxmlformats.org/wordprocessingml/2006/main" xmlns:w14="http://schemas.microsoft.com/office/word/2010/wordml" xmlns:w15="http://schemas.microsoft.com/office/word/2012/wordml" xmlns:w16cex="http://schemas.microsoft.com/office/word/2018/wordml/cex" xmlns:w16cid="http://schemas.microsoft.com/office/word/2016/wordml/cid" xmlns:w16="http://schemas.microsoft.com/office/word/2018/wordml" xmlns:w16sdtdh="http://schemas.microsoft.com/office/word/2020/wordml/sdtdatahash" xmlns:w16se="http://schemas.microsoft.com/office/word/2015/wordml/symex" mc:Ignorable="w14 w15 w16se w16cid w16 w16cex w16sdtdh">
   <w:docDefaults>
     <w:rPrDefault>
       <w:rPr>
@@ -4970,6 +5022,7 @@
   <w:style w:type="character" w:default="1" w:styleId="Fuentedeprrafopredeter">
     <w:name w:val="Default Paragraph Font"/>
     <w:uiPriority w:val="1"/>
+    <w:semiHidden/>
     <w:unhideWhenUsed/>
   </w:style>
   <w:style w:type="table" w:default="1" w:styleId="Tablanormal">
